--- a/film/config/微博抓取方案.docx
+++ b/film/config/微博抓取方案.docx
@@ -26,408 +26,13 @@
     <w:p>
       <w:pPr>
         <w:pStyle w:val="a3"/>
-        <w:ind w:left="357"/>
-        <w:rPr>
-          <w:rFonts w:hint="eastAsia"/>
-        </w:rPr>
-      </w:pPr>
-      <w:r>
-        <w:rPr>
-          <w:rFonts w:hint="eastAsia"/>
-        </w:rPr>
-        <w:t>下载器由两部分组成，</w:t>
-      </w:r>
-      <w:r>
-        <w:rPr>
-          <w:rFonts w:hint="eastAsia"/>
-        </w:rPr>
-        <w:t>Manager</w:t>
-      </w:r>
-      <w:r>
-        <w:rPr>
-          <w:rFonts w:hint="eastAsia"/>
-        </w:rPr>
-        <w:t>用于产生分配任务，</w:t>
-      </w:r>
-      <w:r>
-        <w:rPr>
-          <w:rFonts w:hint="eastAsia"/>
-        </w:rPr>
-        <w:t>Worker</w:t>
-      </w:r>
-      <w:r>
-        <w:rPr>
-          <w:rFonts w:hint="eastAsia"/>
-        </w:rPr>
-        <w:t>用于执行任务。新</w:t>
-      </w:r>
-      <w:proofErr w:type="gramStart"/>
-      <w:r>
-        <w:rPr>
-          <w:rFonts w:hint="eastAsia"/>
-        </w:rPr>
-        <w:t>浪微博</w:t>
-      </w:r>
-      <w:proofErr w:type="gramEnd"/>
-      <w:r>
-        <w:rPr>
-          <w:rFonts w:hint="eastAsia"/>
-        </w:rPr>
-        <w:t>的数据可以通过两种通道获取，</w:t>
-      </w:r>
-      <w:r>
-        <w:rPr>
-          <w:rFonts w:hint="eastAsia"/>
-        </w:rPr>
-        <w:t>API</w:t>
-      </w:r>
-      <w:r>
-        <w:rPr>
-          <w:rFonts w:hint="eastAsia"/>
-        </w:rPr>
-        <w:t>和页面，任务产生时候要指定数据获取方式。</w:t>
-      </w:r>
-    </w:p>
-    <w:p>
-      <w:pPr>
-        <w:pStyle w:val="a3"/>
-        <w:ind w:left="357"/>
-        <w:rPr>
-          <w:rFonts w:hint="eastAsia"/>
-        </w:rPr>
-      </w:pPr>
-      <w:r>
-        <w:rPr>
-          <w:rFonts w:hint="eastAsia"/>
-        </w:rPr>
-        <w:t>需要下载的数据有两种，</w:t>
-      </w:r>
-      <w:proofErr w:type="gramStart"/>
-      <w:r>
-        <w:rPr>
-          <w:rFonts w:hint="eastAsia"/>
-        </w:rPr>
-        <w:t>微博数据</w:t>
-      </w:r>
-      <w:proofErr w:type="gramEnd"/>
-      <w:r>
-        <w:rPr>
-          <w:rFonts w:hint="eastAsia"/>
-        </w:rPr>
-        <w:t>（</w:t>
-      </w:r>
-      <w:r>
-        <w:rPr>
-          <w:rFonts w:hint="eastAsia"/>
-        </w:rPr>
-        <w:t>评论、转发、收藏的更新，</w:t>
-      </w:r>
-      <w:r>
-        <w:rPr>
-          <w:rFonts w:hint="eastAsia"/>
-        </w:rPr>
-        <w:t>原始微博、</w:t>
-      </w:r>
-      <w:proofErr w:type="gramStart"/>
-      <w:r>
-        <w:rPr>
-          <w:rFonts w:hint="eastAsia"/>
-        </w:rPr>
-        <w:t>转发微博</w:t>
-      </w:r>
-      <w:r>
-        <w:rPr>
-          <w:rFonts w:hint="eastAsia"/>
-        </w:rPr>
-        <w:t>的</w:t>
-      </w:r>
-      <w:proofErr w:type="gramEnd"/>
-      <w:r>
-        <w:rPr>
-          <w:rFonts w:hint="eastAsia"/>
-        </w:rPr>
-        <w:t>下载</w:t>
-      </w:r>
-      <w:r>
-        <w:rPr>
-          <w:rFonts w:hint="eastAsia"/>
-        </w:rPr>
-        <w:t>等</w:t>
-      </w:r>
-      <w:r>
-        <w:rPr>
-          <w:rFonts w:hint="eastAsia"/>
-        </w:rPr>
-        <w:t>）和账号信息（账号基本信息、粉丝、关注等）。</w:t>
-      </w:r>
-    </w:p>
-    <w:p>
-      <w:pPr>
-        <w:pStyle w:val="a3"/>
-        <w:ind w:left="357"/>
-        <w:rPr>
-          <w:rFonts w:hint="eastAsia"/>
-        </w:rPr>
-      </w:pPr>
-      <w:proofErr w:type="gramStart"/>
-      <w:r>
-        <w:rPr>
-          <w:rFonts w:hint="eastAsia"/>
-        </w:rPr>
-        <w:t>微博数据</w:t>
-      </w:r>
-      <w:proofErr w:type="gramEnd"/>
-      <w:r>
-        <w:rPr>
-          <w:rFonts w:hint="eastAsia"/>
-        </w:rPr>
-        <w:t>又可以分为两种，一是通过搜索抓取</w:t>
-      </w:r>
-      <w:r>
-        <w:rPr>
-          <w:rFonts w:hint="eastAsia"/>
-        </w:rPr>
-        <w:t>指定关键字相应的微博，二是抓取指定账号的微博。</w:t>
-      </w:r>
-    </w:p>
-    <w:p>
-      <w:pPr>
-        <w:pStyle w:val="a3"/>
-        <w:ind w:left="357"/>
-        <w:rPr>
-          <w:rFonts w:hint="eastAsia"/>
-        </w:rPr>
-      </w:pPr>
-      <w:r>
-        <w:rPr>
-          <w:rFonts w:hint="eastAsia"/>
-        </w:rPr>
-        <w:t>搜索关键字</w:t>
-      </w:r>
-      <w:r>
-        <w:rPr>
-          <w:rFonts w:hint="eastAsia"/>
-        </w:rPr>
-        <w:t>总的抓取策略是通过网页抓（付费接口不够用），</w:t>
-      </w:r>
-      <w:r>
-        <w:rPr>
-          <w:rFonts w:hint="eastAsia"/>
-        </w:rPr>
-        <w:t>抓取任务只抓第一页，</w:t>
-      </w:r>
-      <w:r>
-        <w:rPr>
-          <w:rFonts w:hint="eastAsia"/>
-        </w:rPr>
-        <w:t>如果抓取的这一页</w:t>
-      </w:r>
-      <w:proofErr w:type="gramStart"/>
-      <w:r>
-        <w:rPr>
-          <w:rFonts w:hint="eastAsia"/>
-        </w:rPr>
-        <w:t>微博时间</w:t>
-      </w:r>
-      <w:proofErr w:type="gramEnd"/>
-      <w:r>
-        <w:rPr>
-          <w:rFonts w:hint="eastAsia"/>
-        </w:rPr>
-        <w:t>晚于已经抓取的</w:t>
-      </w:r>
-      <w:proofErr w:type="gramStart"/>
-      <w:r>
-        <w:rPr>
-          <w:rFonts w:hint="eastAsia"/>
-        </w:rPr>
-        <w:t>微博最新</w:t>
-      </w:r>
-      <w:proofErr w:type="gramEnd"/>
-      <w:r>
-        <w:rPr>
-          <w:rFonts w:hint="eastAsia"/>
-        </w:rPr>
-        <w:t>时间，中间差的</w:t>
-      </w:r>
-      <w:proofErr w:type="gramStart"/>
-      <w:r>
-        <w:rPr>
-          <w:rFonts w:hint="eastAsia"/>
-        </w:rPr>
-        <w:t>微博数使用</w:t>
-      </w:r>
-      <w:proofErr w:type="gramEnd"/>
-      <w:r>
-        <w:rPr>
-          <w:rFonts w:hint="eastAsia"/>
-        </w:rPr>
-        <w:t>付费</w:t>
-      </w:r>
-      <w:r>
-        <w:rPr>
-          <w:rFonts w:hint="eastAsia"/>
-        </w:rPr>
-        <w:t>API</w:t>
-      </w:r>
-      <w:r>
-        <w:rPr>
-          <w:rFonts w:hint="eastAsia"/>
-        </w:rPr>
-        <w:t>接口获取。</w:t>
-      </w:r>
-      <w:r>
-        <w:rPr>
-          <w:rFonts w:hint="eastAsia"/>
-        </w:rPr>
-        <w:t>Manager</w:t>
-      </w:r>
-      <w:r>
-        <w:rPr>
-          <w:rFonts w:hint="eastAsia"/>
-        </w:rPr>
-        <w:t>根据经验值调整每个任务的抓取频率</w:t>
-      </w:r>
-      <w:r>
-        <w:rPr>
-          <w:rFonts w:hint="eastAsia"/>
-        </w:rPr>
-        <w:t>，</w:t>
-      </w:r>
-      <w:r>
-        <w:rPr>
-          <w:rFonts w:hint="eastAsia"/>
-        </w:rPr>
-        <w:t>达到</w:t>
-      </w:r>
-      <w:r>
-        <w:rPr>
-          <w:rFonts w:hint="eastAsia"/>
-        </w:rPr>
-        <w:t>抓取</w:t>
-      </w:r>
-      <w:proofErr w:type="gramStart"/>
-      <w:r>
-        <w:rPr>
-          <w:rFonts w:hint="eastAsia"/>
-        </w:rPr>
-        <w:t>微博数据</w:t>
-      </w:r>
-      <w:proofErr w:type="gramEnd"/>
-      <w:r>
-        <w:rPr>
-          <w:rFonts w:hint="eastAsia"/>
-        </w:rPr>
-        <w:t>同时规避被封</w:t>
-      </w:r>
-      <w:r>
-        <w:rPr>
-          <w:rFonts w:hint="eastAsia"/>
-        </w:rPr>
-        <w:t>的目的</w:t>
-      </w:r>
-      <w:r>
-        <w:rPr>
-          <w:rFonts w:hint="eastAsia"/>
-        </w:rPr>
-        <w:t>。</w:t>
-      </w:r>
-    </w:p>
-    <w:p>
-      <w:pPr>
-        <w:pStyle w:val="a3"/>
-        <w:ind w:left="357"/>
-        <w:rPr>
-          <w:rFonts w:hint="eastAsia"/>
-        </w:rPr>
-      </w:pPr>
-      <w:r>
-        <w:rPr>
-          <w:rFonts w:hint="eastAsia"/>
-        </w:rPr>
-        <w:t>抓取指定账号</w:t>
-      </w:r>
-      <w:proofErr w:type="gramStart"/>
-      <w:r>
-        <w:rPr>
-          <w:rFonts w:hint="eastAsia"/>
-        </w:rPr>
-        <w:t>的微博优先</w:t>
-      </w:r>
-      <w:proofErr w:type="gramEnd"/>
-      <w:r>
-        <w:rPr>
-          <w:rFonts w:hint="eastAsia"/>
-        </w:rPr>
-        <w:t>通过</w:t>
-      </w:r>
-      <w:r>
-        <w:rPr>
-          <w:rFonts w:hint="eastAsia"/>
-        </w:rPr>
-        <w:t>API</w:t>
-      </w:r>
-      <w:r>
-        <w:rPr>
-          <w:rFonts w:hint="eastAsia"/>
-        </w:rPr>
-        <w:t>抓取（免费）</w:t>
-      </w:r>
-      <w:r>
-        <w:rPr>
-          <w:rFonts w:hint="eastAsia"/>
-        </w:rPr>
-        <w:t>。</w:t>
-      </w:r>
-      <w:r>
-        <w:rPr>
-          <w:rFonts w:hint="eastAsia"/>
-        </w:rPr>
-        <w:t>通过网页抓取策略同抓关键字。</w:t>
-      </w:r>
-    </w:p>
-    <w:p>
-      <w:pPr>
-        <w:pStyle w:val="a3"/>
-        <w:ind w:left="357"/>
-      </w:pPr>
-      <w:proofErr w:type="gramStart"/>
-      <w:r>
-        <w:rPr>
-          <w:rFonts w:hint="eastAsia"/>
-        </w:rPr>
-        <w:t>微博账号</w:t>
-      </w:r>
-      <w:proofErr w:type="gramEnd"/>
-      <w:r>
-        <w:rPr>
-          <w:rFonts w:hint="eastAsia"/>
-        </w:rPr>
-        <w:t>数据的抓取优先通过</w:t>
-      </w:r>
-      <w:r>
-        <w:rPr>
-          <w:rFonts w:hint="eastAsia"/>
-        </w:rPr>
-        <w:t>API</w:t>
-      </w:r>
-      <w:r>
-        <w:rPr>
-          <w:rFonts w:hint="eastAsia"/>
-        </w:rPr>
-        <w:t>抓取，原因是由于用户隐私设置，网页抓取的数据大部分是不全的，只能获得少量基本信息。</w:t>
-      </w:r>
-    </w:p>
-    <w:p>
-      <w:pPr>
-        <w:pStyle w:val="a3"/>
         <w:ind w:left="360" w:firstLineChars="0" w:firstLine="0"/>
         <w:rPr>
-          <w:rFonts w:hint="eastAsia"/>
-        </w:rPr>
-      </w:pPr>
-      <w:r>
-        <w:object w:dxaOrig="6405" w:dyaOrig="2039">
+          <w:b/>
+        </w:rPr>
+      </w:pPr>
+      <w:r>
+        <w:object w:dxaOrig="10241" w:dyaOrig="4543">
           <v:shapetype id="_x0000_t75" coordsize="21600,21600" o:spt="75" o:preferrelative="t" path="m@4@5l@4@11@9@11@9@5xe" filled="f" stroked="f">
             <v:stroke joinstyle="miter"/>
             <v:formulas>
@@ -447,26 +52,364 @@
             <v:path o:extrusionok="f" gradientshapeok="t" o:connecttype="rect"/>
             <o:lock v:ext="edit" aspectratio="t"/>
           </v:shapetype>
-          <v:shape id="_x0000_i1025" type="#_x0000_t75" style="width:320.25pt;height:102pt" o:ole="">
+          <v:shape id="_x0000_i1025" type="#_x0000_t75" style="width:415.5pt;height:184.5pt" o:ole="">
             <v:imagedata r:id="rId7" o:title=""/>
           </v:shape>
-          <o:OLEObject Type="Embed" ProgID="Visio.Drawing.11" ShapeID="_x0000_i1025" DrawAspect="Content" ObjectID="_1423541640" r:id="rId8"/>
+          <o:OLEObject Type="Embed" ProgID="Visio.Drawing.11" ShapeID="_x0000_i1025" DrawAspect="Content" ObjectID="_1423559166" r:id="rId8"/>
         </w:object>
       </w:r>
     </w:p>
     <w:p>
       <w:pPr>
         <w:pStyle w:val="a3"/>
-        <w:ind w:left="360" w:firstLineChars="0" w:firstLine="0"/>
-      </w:pPr>
-    </w:p>
-    <w:p>
-      <w:pPr>
-        <w:pStyle w:val="a3"/>
         <w:ind w:left="357"/>
         <w:rPr>
           <w:rFonts w:hint="eastAsia"/>
         </w:rPr>
+      </w:pPr>
+      <w:r>
+        <w:rPr>
+          <w:rFonts w:hint="eastAsia"/>
+        </w:rPr>
+        <w:t>下载器由</w:t>
+      </w:r>
+      <w:r>
+        <w:rPr>
+          <w:rFonts w:hint="eastAsia"/>
+        </w:rPr>
+        <w:t>三</w:t>
+      </w:r>
+      <w:r>
+        <w:rPr>
+          <w:rFonts w:hint="eastAsia"/>
+        </w:rPr>
+        <w:t>部分组成，</w:t>
+      </w:r>
+      <w:r>
+        <w:rPr>
+          <w:rFonts w:hint="eastAsia"/>
+        </w:rPr>
+        <w:t>Generator</w:t>
+      </w:r>
+      <w:r>
+        <w:rPr>
+          <w:rFonts w:hint="eastAsia"/>
+        </w:rPr>
+        <w:t>产生任务，</w:t>
+      </w:r>
+      <w:r>
+        <w:rPr>
+          <w:rFonts w:hint="eastAsia"/>
+        </w:rPr>
+        <w:t>Manager</w:t>
+      </w:r>
+      <w:r>
+        <w:rPr>
+          <w:rFonts w:hint="eastAsia"/>
+        </w:rPr>
+        <w:t>用于</w:t>
+      </w:r>
+      <w:r>
+        <w:rPr>
+          <w:rFonts w:hint="eastAsia"/>
+        </w:rPr>
+        <w:t>分配任务，</w:t>
+      </w:r>
+      <w:r>
+        <w:rPr>
+          <w:rFonts w:hint="eastAsia"/>
+        </w:rPr>
+        <w:t>Worker</w:t>
+      </w:r>
+      <w:r>
+        <w:rPr>
+          <w:rFonts w:hint="eastAsia"/>
+        </w:rPr>
+        <w:t>用于执行任务。新浪微博的数据可以通过两种通道获取，</w:t>
+      </w:r>
+      <w:r>
+        <w:rPr>
+          <w:rFonts w:hint="eastAsia"/>
+        </w:rPr>
+        <w:t>API</w:t>
+      </w:r>
+      <w:r>
+        <w:rPr>
+          <w:rFonts w:hint="eastAsia"/>
+        </w:rPr>
+        <w:t>和页面，任务产生时候要指定数据获取方式。</w:t>
+      </w:r>
+    </w:p>
+    <w:p>
+      <w:pPr>
+        <w:pStyle w:val="a3"/>
+        <w:ind w:left="357"/>
+      </w:pPr>
+      <w:r>
+        <w:rPr>
+          <w:rFonts w:hint="eastAsia"/>
+        </w:rPr>
+        <w:t>Generator</w:t>
+      </w:r>
+      <w:r>
+        <w:rPr>
+          <w:rFonts w:hint="eastAsia"/>
+        </w:rPr>
+        <w:t>产生任务的源可以来自各个地方</w:t>
+      </w:r>
+      <w:r>
+        <w:rPr>
+          <w:rFonts w:hint="eastAsia"/>
+        </w:rPr>
+        <w:t>，只要将相应任务放入</w:t>
+      </w:r>
+      <w:proofErr w:type="spellStart"/>
+      <w:r>
+        <w:rPr>
+          <w:rFonts w:hint="eastAsia"/>
+        </w:rPr>
+        <w:t>Redis</w:t>
+      </w:r>
+      <w:proofErr w:type="spellEnd"/>
+      <w:r>
+        <w:rPr>
+          <w:rFonts w:hint="eastAsia"/>
+        </w:rPr>
+        <w:t>任务队列中即可。</w:t>
+      </w:r>
+    </w:p>
+    <w:p>
+      <w:pPr>
+        <w:pStyle w:val="a3"/>
+        <w:ind w:left="357"/>
+      </w:pPr>
+      <w:r>
+        <w:rPr>
+          <w:rFonts w:hint="eastAsia"/>
+        </w:rPr>
+        <w:t>需要下载的数据有两种，微博数据（</w:t>
+      </w:r>
+      <w:r>
+        <w:rPr>
+          <w:rFonts w:hint="eastAsia"/>
+        </w:rPr>
+        <w:t>评论、转发、收藏的更新，</w:t>
+      </w:r>
+      <w:r>
+        <w:rPr>
+          <w:rFonts w:hint="eastAsia"/>
+        </w:rPr>
+        <w:t>原始微博、转发微博</w:t>
+      </w:r>
+      <w:r>
+        <w:rPr>
+          <w:rFonts w:hint="eastAsia"/>
+        </w:rPr>
+        <w:t>的下载</w:t>
+      </w:r>
+      <w:r>
+        <w:rPr>
+          <w:rFonts w:hint="eastAsia"/>
+        </w:rPr>
+        <w:t>等</w:t>
+      </w:r>
+      <w:r>
+        <w:rPr>
+          <w:rFonts w:hint="eastAsia"/>
+        </w:rPr>
+        <w:t>）和账号信息（账号基本信息、粉丝、关注等）。</w:t>
+      </w:r>
+    </w:p>
+    <w:p>
+      <w:pPr>
+        <w:pStyle w:val="a3"/>
+        <w:ind w:left="357"/>
+      </w:pPr>
+      <w:r>
+        <w:rPr>
+          <w:rFonts w:hint="eastAsia"/>
+        </w:rPr>
+        <w:t>微博数据又可以分为两种，一是通过搜索抓取</w:t>
+      </w:r>
+      <w:r>
+        <w:rPr>
+          <w:rFonts w:hint="eastAsia"/>
+        </w:rPr>
+        <w:t>指定关键字相应的微博，二是抓取指定账号的微博。</w:t>
+      </w:r>
+    </w:p>
+    <w:p>
+      <w:pPr>
+        <w:pStyle w:val="a3"/>
+        <w:ind w:left="357"/>
+      </w:pPr>
+      <w:r>
+        <w:rPr>
+          <w:rFonts w:hint="eastAsia"/>
+        </w:rPr>
+        <w:t>搜索关键字</w:t>
+      </w:r>
+      <w:r>
+        <w:rPr>
+          <w:rFonts w:hint="eastAsia"/>
+        </w:rPr>
+        <w:t>总的抓取策略是通过网页抓（付费接口不够用），</w:t>
+      </w:r>
+      <w:r>
+        <w:rPr>
+          <w:rFonts w:hint="eastAsia"/>
+        </w:rPr>
+        <w:t>抓取任务只抓第一页，</w:t>
+      </w:r>
+      <w:r>
+        <w:rPr>
+          <w:rFonts w:hint="eastAsia"/>
+        </w:rPr>
+        <w:t>如果抓取的这一页微博时间晚于已经抓取的微博最新</w:t>
+      </w:r>
+      <w:r>
+        <w:rPr>
+          <w:rFonts w:hint="eastAsia"/>
+        </w:rPr>
+        <w:t>时间，中间差的微博数使用</w:t>
+      </w:r>
+      <w:r>
+        <w:rPr>
+          <w:rFonts w:hint="eastAsia"/>
+        </w:rPr>
+        <w:t>付费</w:t>
+      </w:r>
+      <w:r>
+        <w:rPr>
+          <w:rFonts w:hint="eastAsia"/>
+        </w:rPr>
+        <w:t>API</w:t>
+      </w:r>
+      <w:r>
+        <w:rPr>
+          <w:rFonts w:hint="eastAsia"/>
+        </w:rPr>
+        <w:t>接口获取。</w:t>
+      </w:r>
+      <w:r>
+        <w:rPr>
+          <w:rFonts w:hint="eastAsia"/>
+        </w:rPr>
+        <w:t>Manager</w:t>
+      </w:r>
+      <w:r>
+        <w:rPr>
+          <w:rFonts w:hint="eastAsia"/>
+        </w:rPr>
+        <w:t>根据经验值调整每个任务的抓取频率</w:t>
+      </w:r>
+      <w:r>
+        <w:rPr>
+          <w:rFonts w:hint="eastAsia"/>
+        </w:rPr>
+        <w:t>，</w:t>
+      </w:r>
+      <w:r>
+        <w:rPr>
+          <w:rFonts w:hint="eastAsia"/>
+        </w:rPr>
+        <w:t>达到</w:t>
+      </w:r>
+      <w:r>
+        <w:rPr>
+          <w:rFonts w:hint="eastAsia"/>
+        </w:rPr>
+        <w:t>抓取微博数据</w:t>
+      </w:r>
+      <w:r>
+        <w:rPr>
+          <w:rFonts w:hint="eastAsia"/>
+        </w:rPr>
+        <w:t>同时规避被封</w:t>
+      </w:r>
+      <w:r>
+        <w:rPr>
+          <w:rFonts w:hint="eastAsia"/>
+        </w:rPr>
+        <w:t>的目的</w:t>
+      </w:r>
+      <w:r>
+        <w:rPr>
+          <w:rFonts w:hint="eastAsia"/>
+        </w:rPr>
+        <w:t>。</w:t>
+      </w:r>
+    </w:p>
+    <w:p>
+      <w:pPr>
+        <w:pStyle w:val="a3"/>
+        <w:ind w:left="357"/>
+      </w:pPr>
+      <w:r>
+        <w:rPr>
+          <w:rFonts w:hint="eastAsia"/>
+        </w:rPr>
+        <w:t>抓取指定账号的微博优先</w:t>
+      </w:r>
+      <w:r>
+        <w:rPr>
+          <w:rFonts w:hint="eastAsia"/>
+        </w:rPr>
+        <w:t>通过</w:t>
+      </w:r>
+      <w:r>
+        <w:rPr>
+          <w:rFonts w:hint="eastAsia"/>
+        </w:rPr>
+        <w:t>API</w:t>
+      </w:r>
+      <w:r>
+        <w:rPr>
+          <w:rFonts w:hint="eastAsia"/>
+        </w:rPr>
+        <w:t>抓取（免费）</w:t>
+      </w:r>
+      <w:r>
+        <w:rPr>
+          <w:rFonts w:hint="eastAsia"/>
+        </w:rPr>
+        <w:t>。</w:t>
+      </w:r>
+      <w:r>
+        <w:rPr>
+          <w:rFonts w:hint="eastAsia"/>
+        </w:rPr>
+        <w:t>通过网页抓取策略同抓关键字。</w:t>
+      </w:r>
+    </w:p>
+    <w:p>
+      <w:pPr>
+        <w:pStyle w:val="a3"/>
+        <w:ind w:left="357"/>
+      </w:pPr>
+      <w:r>
+        <w:rPr>
+          <w:rFonts w:hint="eastAsia"/>
+        </w:rPr>
+        <w:t>微博账号数据的抓取优先通过</w:t>
+      </w:r>
+      <w:r>
+        <w:rPr>
+          <w:rFonts w:hint="eastAsia"/>
+        </w:rPr>
+        <w:t>API</w:t>
+      </w:r>
+      <w:r>
+        <w:rPr>
+          <w:rFonts w:hint="eastAsia"/>
+        </w:rPr>
+        <w:t>抓取，原因是由于用户隐私设置，网页抓取的数据大部分是不全的，只能获得少量基本信息。</w:t>
+      </w:r>
+    </w:p>
+    <w:p>
+      <w:pPr>
+        <w:pStyle w:val="a3"/>
+        <w:ind w:left="357"/>
       </w:pPr>
       <w:r>
         <w:rPr>
@@ -664,6 +607,123 @@
         <w:rPr>
           <w:rFonts w:hint="eastAsia"/>
         </w:rPr>
+        <w:t>Generator</w:t>
+      </w:r>
+    </w:p>
+    <w:p>
+      <w:pPr>
+        <w:pStyle w:val="a3"/>
+        <w:ind w:left="357"/>
+      </w:pPr>
+      <w:r>
+        <w:rPr>
+          <w:rFonts w:hint="eastAsia"/>
+        </w:rPr>
+        <w:t>Generator</w:t>
+      </w:r>
+      <w:r>
+        <w:rPr>
+          <w:rFonts w:hint="eastAsia"/>
+        </w:rPr>
+        <w:t>中有各种任务的生成器，每种任务对应自己的任务队列，任务队列存储在</w:t>
+      </w:r>
+      <w:proofErr w:type="spellStart"/>
+      <w:r>
+        <w:rPr>
+          <w:rFonts w:hint="eastAsia"/>
+        </w:rPr>
+        <w:t>Redis</w:t>
+      </w:r>
+      <w:proofErr w:type="spellEnd"/>
+      <w:r>
+        <w:rPr>
+          <w:rFonts w:hint="eastAsia"/>
+        </w:rPr>
+        <w:t>中</w:t>
+      </w:r>
+      <w:r>
+        <w:rPr>
+          <w:rFonts w:hint="eastAsia"/>
+        </w:rPr>
+        <w:t>；</w:t>
+      </w:r>
+      <w:r>
+        <w:rPr>
+          <w:rFonts w:hint="eastAsia"/>
+        </w:rPr>
+        <w:t>Generator</w:t>
+      </w:r>
+      <w:r>
+        <w:rPr>
+          <w:rFonts w:hint="eastAsia"/>
+        </w:rPr>
+        <w:t>也可以是其他任何程序，只要产生任务格式符合要求即可。</w:t>
+      </w:r>
+    </w:p>
+    <w:p>
+      <w:pPr>
+        <w:pStyle w:val="a3"/>
+        <w:ind w:left="357"/>
+      </w:pPr>
+      <w:r>
+        <w:rPr>
+          <w:rFonts w:hint="eastAsia"/>
+        </w:rPr>
+        <w:t>产生任务的方式有两种，一种是定时产生，一种是产生间隔时间需要变化调整。</w:t>
+      </w:r>
+      <w:r>
+        <w:rPr>
+          <w:rFonts w:hint="eastAsia"/>
+        </w:rPr>
+        <w:t>适用于第一种方式的一般是适用</w:t>
+      </w:r>
+      <w:r>
+        <w:rPr>
+          <w:rFonts w:hint="eastAsia"/>
+        </w:rPr>
+        <w:t>API</w:t>
+      </w:r>
+      <w:r>
+        <w:rPr>
+          <w:rFonts w:hint="eastAsia"/>
+        </w:rPr>
+        <w:t>进行抓取的，适</w:t>
+      </w:r>
+      <w:r>
+        <w:rPr>
+          <w:rFonts w:hint="eastAsia"/>
+        </w:rPr>
+        <w:t>用第二种的是使用网页抓取的任务。</w:t>
+      </w:r>
+    </w:p>
+    <w:p>
+      <w:pPr>
+        <w:pStyle w:val="a3"/>
+        <w:ind w:left="357"/>
+        <w:rPr>
+          <w:rFonts w:hint="eastAsia"/>
+        </w:rPr>
+      </w:pPr>
+      <w:r>
+        <w:rPr>
+          <w:rFonts w:hint="eastAsia"/>
+        </w:rPr>
+        <w:t>每种任务队列需要设定自己的任务长度，如果任务队列满意味着任务处理能力不足，则任务插入需要延迟，同时做相应的报警。</w:t>
+      </w:r>
+    </w:p>
+    <w:p>
+      <w:pPr>
+        <w:pStyle w:val="a3"/>
+        <w:numPr>
+          <w:ilvl w:val="1"/>
+          <w:numId w:val="1"/>
+        </w:numPr>
+        <w:ind w:firstLineChars="0"/>
+      </w:pPr>
+      <w:r>
+        <w:rPr>
+          <w:rFonts w:hint="eastAsia"/>
+        </w:rPr>
         <w:t>Manager</w:t>
       </w:r>
     </w:p>
@@ -671,9 +731,6 @@
       <w:pPr>
         <w:pStyle w:val="a3"/>
         <w:ind w:left="357"/>
-        <w:rPr>
-          <w:rFonts w:hint="eastAsia"/>
-        </w:rPr>
       </w:pPr>
       <w:r>
         <w:rPr>
@@ -685,112 +742,6 @@
         <w:rPr>
           <w:rFonts w:hint="eastAsia"/>
         </w:rPr>
-        <w:t>中有各种任务的生成器，每种任务对应自己的任务队列，任务队列存储在</w:t>
-      </w:r>
-      <w:proofErr w:type="spellStart"/>
-      <w:r>
-        <w:rPr>
-          <w:rFonts w:hint="eastAsia"/>
-        </w:rPr>
-        <w:t>Redis</w:t>
-      </w:r>
-      <w:proofErr w:type="spellEnd"/>
-      <w:r>
-        <w:rPr>
-          <w:rFonts w:hint="eastAsia"/>
-        </w:rPr>
-        <w:t>中</w:t>
-      </w:r>
-      <w:r>
-        <w:rPr>
-          <w:rFonts w:hint="eastAsia"/>
-        </w:rPr>
-        <w:t>。</w:t>
-      </w:r>
-    </w:p>
-    <w:p>
-      <w:pPr>
-        <w:pStyle w:val="a3"/>
-        <w:ind w:left="357"/>
-        <w:rPr>
-          <w:rFonts w:hint="eastAsia"/>
-        </w:rPr>
-      </w:pPr>
-      <w:r>
-        <w:rPr>
-          <w:rFonts w:hint="eastAsia"/>
-        </w:rPr>
-        <w:t>产生任务的方式有两种，一种是定时产生，一种是产生间隔时间需要变化调整。</w:t>
-      </w:r>
-      <w:r>
-        <w:rPr>
-          <w:rFonts w:hint="eastAsia"/>
-        </w:rPr>
-        <w:t>适用于第一种方式的一般是适用</w:t>
-      </w:r>
-      <w:r>
-        <w:rPr>
-          <w:rFonts w:hint="eastAsia"/>
-        </w:rPr>
-        <w:t>API</w:t>
-      </w:r>
-      <w:r>
-        <w:rPr>
-          <w:rFonts w:hint="eastAsia"/>
-        </w:rPr>
-        <w:t>进行抓取的，适</w:t>
-      </w:r>
-      <w:r>
-        <w:rPr>
-          <w:rFonts w:hint="eastAsia"/>
-        </w:rPr>
-        <w:t>用第二种的是使用网页抓取的任务。</w:t>
-      </w:r>
-    </w:p>
-    <w:p>
-      <w:pPr>
-        <w:pStyle w:val="a3"/>
-        <w:ind w:left="357"/>
-      </w:pPr>
-      <w:r>
-        <w:rPr>
-          <w:rFonts w:hint="eastAsia"/>
-        </w:rPr>
-        <w:t>每种任务队列需要设定自己的任务长度，如果任务队列满意味着任务处理能力不足，</w:t>
-      </w:r>
-      <w:proofErr w:type="gramStart"/>
-      <w:r>
-        <w:rPr>
-          <w:rFonts w:hint="eastAsia"/>
-        </w:rPr>
-        <w:t>则任务</w:t>
-      </w:r>
-      <w:proofErr w:type="gramEnd"/>
-      <w:r>
-        <w:rPr>
-          <w:rFonts w:hint="eastAsia"/>
-        </w:rPr>
-        <w:t>插入需要延迟，同时做相应的报警。</w:t>
-      </w:r>
-    </w:p>
-    <w:p>
-      <w:pPr>
-        <w:pStyle w:val="a3"/>
-        <w:ind w:left="357"/>
-        <w:rPr>
-          <w:rFonts w:hint="eastAsia"/>
-        </w:rPr>
-      </w:pPr>
-      <w:r>
-        <w:rPr>
-          <w:rFonts w:hint="eastAsia"/>
-        </w:rPr>
-        <w:t>Manager</w:t>
-      </w:r>
-      <w:r>
-        <w:rPr>
-          <w:rFonts w:hint="eastAsia"/>
-        </w:rPr>
         <w:t>等待</w:t>
       </w:r>
       <w:r>
@@ -803,7 +754,14 @@
         <w:rPr>
           <w:rFonts w:hint="eastAsia"/>
         </w:rPr>
-        <w:t>请求任务，如果有相应的任务则把任务分配出去，同时将任务放入已分配队列中，每个任务有唯一的</w:t>
+        <w:t>请求任务，如果有相应的任务则把任务分配出去，同时将任务</w:t>
+      </w:r>
+      <w:r>
+        <w:rPr>
+          <w:rFonts w:hint="eastAsia"/>
+        </w:rPr>
+        <w:lastRenderedPageBreak/>
+        <w:t>放入已分配队列中，每个任务有唯一的</w:t>
       </w:r>
       <w:r>
         <w:rPr>
@@ -1266,9 +1224,6 @@
       <w:pPr>
         <w:pStyle w:val="a3"/>
         <w:ind w:left="357"/>
-        <w:rPr>
-          <w:rFonts w:hint="eastAsia"/>
-        </w:rPr>
       </w:pPr>
       <w:r>
         <w:rPr>
@@ -1355,28 +1310,7 @@
         <w:rPr>
           <w:rFonts w:hint="eastAsia"/>
         </w:rPr>
-        <w:t>取回的</w:t>
-      </w:r>
-      <w:proofErr w:type="gramStart"/>
-      <w:r>
-        <w:rPr>
-          <w:rFonts w:hint="eastAsia"/>
-        </w:rPr>
-        <w:t>微博数</w:t>
-      </w:r>
-      <w:r>
-        <w:rPr>
-          <w:rFonts w:hint="eastAsia"/>
-        </w:rPr>
-        <w:lastRenderedPageBreak/>
-        <w:t>量</w:t>
-      </w:r>
-      <w:proofErr w:type="gramEnd"/>
-      <w:r>
-        <w:rPr>
-          <w:rFonts w:hint="eastAsia"/>
-        </w:rPr>
-        <w:t>超过</w:t>
+        <w:t>取回的微博数量超过</w:t>
       </w:r>
       <m:oMath>
         <m:sSub>
@@ -1451,40 +1385,24 @@
           <w:numId w:val="1"/>
         </w:numPr>
         <w:ind w:firstLineChars="0"/>
-        <w:rPr>
-          <w:rFonts w:hint="eastAsia"/>
-        </w:rPr>
-      </w:pPr>
-      <w:proofErr w:type="gramStart"/>
+      </w:pPr>
       <w:r>
         <w:rPr>
           <w:rFonts w:hint="eastAsia"/>
         </w:rPr>
         <w:t>微博更新</w:t>
       </w:r>
-      <w:proofErr w:type="gramEnd"/>
     </w:p>
     <w:p>
       <w:pPr>
         <w:pStyle w:val="a3"/>
         <w:ind w:left="720" w:firstLineChars="0" w:firstLine="0"/>
-        <w:rPr>
-          <w:rFonts w:hint="eastAsia"/>
-        </w:rPr>
-      </w:pPr>
-      <w:proofErr w:type="gramStart"/>
-      <w:r>
-        <w:rPr>
-          <w:rFonts w:hint="eastAsia"/>
-        </w:rPr>
-        <w:t>微博数据抓</w:t>
-      </w:r>
-      <w:proofErr w:type="gramEnd"/>
-      <w:r>
-        <w:rPr>
-          <w:rFonts w:hint="eastAsia"/>
-        </w:rPr>
-        <w:t>下来，部分需要更新评论、转发数</w:t>
+      </w:pPr>
+      <w:r>
+        <w:rPr>
+          <w:rFonts w:hint="eastAsia"/>
+        </w:rPr>
+        <w:t>微博数据抓下来，部分需要更新评论、转发数</w:t>
       </w:r>
       <w:r>
         <w:rPr>
@@ -1503,83 +1421,50 @@
       <w:pPr>
         <w:pStyle w:val="a3"/>
         <w:ind w:left="357"/>
-        <w:rPr>
-          <w:rFonts w:hint="eastAsia"/>
-        </w:rPr>
-      </w:pPr>
-      <w:r>
-        <w:rPr>
-          <w:rFonts w:hint="eastAsia"/>
-        </w:rPr>
-        <w:t>需要更新</w:t>
-      </w:r>
-      <w:proofErr w:type="gramStart"/>
-      <w:r>
-        <w:rPr>
-          <w:rFonts w:hint="eastAsia"/>
-        </w:rPr>
-        <w:t>的微博存储</w:t>
-      </w:r>
-      <w:proofErr w:type="gramEnd"/>
-      <w:r>
-        <w:rPr>
-          <w:rFonts w:hint="eastAsia"/>
-        </w:rPr>
-        <w:t>到更新列表，</w:t>
-      </w:r>
-      <w:r>
-        <w:rPr>
-          <w:rFonts w:hint="eastAsia"/>
-        </w:rPr>
-        <w:t>对第一次</w:t>
-      </w:r>
-      <w:proofErr w:type="gramStart"/>
-      <w:r>
-        <w:rPr>
-          <w:rFonts w:hint="eastAsia"/>
-        </w:rPr>
-        <w:t>刚刚抓</w:t>
-      </w:r>
-      <w:proofErr w:type="gramEnd"/>
-      <w:r>
-        <w:rPr>
-          <w:rFonts w:hint="eastAsia"/>
-        </w:rPr>
-        <w:t>下来的</w:t>
-      </w:r>
-      <w:proofErr w:type="gramStart"/>
-      <w:r>
-        <w:rPr>
-          <w:rFonts w:hint="eastAsia"/>
-        </w:rPr>
-        <w:t>微博全部</w:t>
-      </w:r>
-      <w:proofErr w:type="gramEnd"/>
-      <w:r>
-        <w:rPr>
-          <w:rFonts w:hint="eastAsia"/>
-        </w:rPr>
-        <w:t>更新，</w:t>
-      </w:r>
-      <w:r>
-        <w:rPr>
-          <w:rFonts w:hint="eastAsia"/>
-        </w:rPr>
-        <w:t>对已经更新的</w:t>
-      </w:r>
-      <w:proofErr w:type="gramStart"/>
-      <w:r>
-        <w:rPr>
-          <w:rFonts w:hint="eastAsia"/>
-        </w:rPr>
-        <w:t>微博计算</w:t>
-      </w:r>
-      <w:proofErr w:type="gramEnd"/>
-      <w:r>
-        <w:rPr>
-          <w:rFonts w:hint="eastAsia"/>
-        </w:rPr>
-        <w:t>更新系数，更新系数随时间递减，初始化为负数，当递减为</w:t>
+      </w:pPr>
+      <w:r>
+        <w:rPr>
+          <w:rFonts w:hint="eastAsia"/>
+        </w:rPr>
+        <w:t>需要更新的微博存储到更新列表</w:t>
+      </w:r>
+      <w:r>
+        <w:rPr>
+          <w:rFonts w:hint="eastAsia"/>
+        </w:rPr>
+        <w:t>（可以存</w:t>
+      </w:r>
+      <w:proofErr w:type="spellStart"/>
+      <w:r>
+        <w:rPr>
+          <w:rFonts w:hint="eastAsia"/>
+        </w:rPr>
+        <w:t>mongodb</w:t>
+      </w:r>
+      <w:proofErr w:type="spellEnd"/>
+      <w:r>
+        <w:rPr>
+          <w:rFonts w:hint="eastAsia"/>
+        </w:rPr>
+        <w:t>中）</w:t>
+      </w:r>
+      <w:r>
+        <w:rPr>
+          <w:rFonts w:hint="eastAsia"/>
+        </w:rPr>
+        <w:t>，</w:t>
+      </w:r>
+      <w:r>
+        <w:rPr>
+          <w:rFonts w:hint="eastAsia"/>
+        </w:rPr>
+        <w:t>对第一次刚刚抓下来的微博全部更新，</w:t>
+      </w:r>
+      <w:r>
+        <w:rPr>
+          <w:rFonts w:hint="eastAsia"/>
+        </w:rPr>
+        <w:t>对已经更新的微博计算更新系数，更新系数随时间递减，初始化为负数，当递减为</w:t>
       </w:r>
       <w:r>
         <w:rPr>
@@ -1604,58 +1489,24 @@
       <w:pPr>
         <w:pStyle w:val="a3"/>
         <w:ind w:left="357"/>
-        <w:rPr>
-          <w:rFonts w:hint="eastAsia"/>
-        </w:rPr>
-      </w:pPr>
-      <w:r>
-        <w:rPr>
-          <w:rFonts w:hint="eastAsia"/>
-        </w:rPr>
-        <w:t>对于挖坟产生的历史微博，可以认为如果是热门</w:t>
-      </w:r>
-      <w:proofErr w:type="gramStart"/>
-      <w:r>
-        <w:rPr>
-          <w:rFonts w:hint="eastAsia"/>
-        </w:rPr>
-        <w:t>的微博必定</w:t>
-      </w:r>
-      <w:proofErr w:type="gramEnd"/>
-      <w:r>
-        <w:rPr>
-          <w:rFonts w:hint="eastAsia"/>
-        </w:rPr>
-        <w:t>会抓到；</w:t>
-      </w:r>
-      <w:r>
-        <w:rPr>
-          <w:rFonts w:hint="eastAsia"/>
-        </w:rPr>
-        <w:t>另外监控账号的</w:t>
-      </w:r>
-      <w:proofErr w:type="gramStart"/>
-      <w:r>
-        <w:rPr>
-          <w:rFonts w:hint="eastAsia"/>
-        </w:rPr>
-        <w:t>微博需要</w:t>
-      </w:r>
-      <w:proofErr w:type="gramEnd"/>
-      <w:r>
-        <w:rPr>
-          <w:rFonts w:hint="eastAsia"/>
-        </w:rPr>
-        <w:t>全部更新，但是频率可以比较低。</w:t>
+      </w:pPr>
+      <w:r>
+        <w:rPr>
+          <w:rFonts w:hint="eastAsia"/>
+        </w:rPr>
+        <w:t>对于挖坟产生的历史微博，可以认为如果是热门的微博必定会抓到；</w:t>
+      </w:r>
+      <w:r>
+        <w:rPr>
+          <w:rFonts w:hint="eastAsia"/>
+        </w:rPr>
+        <w:t>另外监控账号的微博需要全部更新，但是频率可以比较低。</w:t>
       </w:r>
     </w:p>
     <w:p>
       <w:pPr>
         <w:pStyle w:val="a3"/>
         <w:ind w:left="357"/>
-        <w:rPr>
-          <w:rFonts w:hint="eastAsia"/>
-        </w:rPr>
       </w:pPr>
     </w:p>
     <w:p>
@@ -1666,97 +1517,31 @@
           <w:numId w:val="1"/>
         </w:numPr>
         <w:ind w:firstLineChars="0"/>
-        <w:rPr>
-          <w:rFonts w:hint="eastAsia"/>
-        </w:rPr>
-      </w:pPr>
-      <w:proofErr w:type="gramStart"/>
-      <w:r>
-        <w:rPr>
-          <w:rFonts w:hint="eastAsia"/>
-        </w:rPr>
-        <w:t>微博传播</w:t>
-      </w:r>
-      <w:proofErr w:type="gramEnd"/>
-      <w:r>
-        <w:rPr>
-          <w:rFonts w:hint="eastAsia"/>
-        </w:rPr>
-        <w:t>路径</w:t>
+      </w:pPr>
+      <w:r>
+        <w:rPr>
+          <w:rFonts w:hint="eastAsia"/>
+        </w:rPr>
+        <w:t>微博传播路径</w:t>
       </w:r>
     </w:p>
     <w:p>
       <w:pPr>
         <w:pStyle w:val="a3"/>
         <w:ind w:left="357"/>
-        <w:rPr>
-          <w:rFonts w:hint="eastAsia"/>
-        </w:rPr>
-      </w:pPr>
-      <w:r>
-        <w:rPr>
-          <w:rFonts w:hint="eastAsia"/>
-        </w:rPr>
-        <w:t>重点监控某</w:t>
-      </w:r>
-      <w:proofErr w:type="gramStart"/>
-      <w:r>
-        <w:rPr>
-          <w:rFonts w:hint="eastAsia"/>
-        </w:rPr>
-        <w:t>一条微博的</w:t>
-      </w:r>
-      <w:proofErr w:type="gramEnd"/>
-      <w:r>
-        <w:rPr>
-          <w:rFonts w:hint="eastAsia"/>
-        </w:rPr>
-        <w:t>传播路径</w:t>
-      </w:r>
-      <w:r>
-        <w:rPr>
-          <w:rFonts w:hint="eastAsia"/>
-        </w:rPr>
-        <w:t>，需要将</w:t>
-      </w:r>
-      <w:proofErr w:type="gramStart"/>
-      <w:r>
-        <w:rPr>
-          <w:rFonts w:hint="eastAsia"/>
-        </w:rPr>
-        <w:t>此微博</w:t>
-      </w:r>
-      <w:proofErr w:type="gramEnd"/>
-      <w:r>
-        <w:rPr>
-          <w:rFonts w:hint="eastAsia"/>
-        </w:rPr>
-        <w:t>的所有</w:t>
-      </w:r>
-      <w:proofErr w:type="gramStart"/>
-      <w:r>
-        <w:rPr>
-          <w:rFonts w:hint="eastAsia"/>
-        </w:rPr>
-        <w:t>转发微博抓取</w:t>
-      </w:r>
-      <w:proofErr w:type="gramEnd"/>
-      <w:r>
-        <w:rPr>
-          <w:rFonts w:hint="eastAsia"/>
-        </w:rPr>
-        <w:t>下来，然后根据</w:t>
-      </w:r>
-      <w:proofErr w:type="gramStart"/>
-      <w:r>
-        <w:rPr>
-          <w:rFonts w:hint="eastAsia"/>
-        </w:rPr>
-        <w:t>转发微博计算</w:t>
-      </w:r>
-      <w:bookmarkStart w:id="0" w:name="_GoBack"/>
-      <w:bookmarkEnd w:id="0"/>
-      <w:proofErr w:type="gramEnd"/>
+      </w:pPr>
+      <w:r>
+        <w:rPr>
+          <w:rFonts w:hint="eastAsia"/>
+        </w:rPr>
+        <w:t>重点监控某一条微博的传播路径</w:t>
+      </w:r>
+      <w:r>
+        <w:rPr>
+          <w:rFonts w:hint="eastAsia"/>
+        </w:rPr>
+        <w:t>，需要将此微博的所有转发微博抓取下来，然后根据转发微博计算</w:t>
+      </w:r>
     </w:p>
     <w:p>
       <w:pPr>
@@ -2063,6 +1848,9 @@
       <w:pPr>
         <w:pStyle w:val="a3"/>
         <w:ind w:left="357"/>
+        <w:rPr>
+          <w:rFonts w:hint="eastAsia"/>
+        </w:rPr>
       </w:pPr>
       <w:r>
         <w:rPr>
@@ -2087,6 +1875,55 @@
           <w:rFonts w:hint="eastAsia"/>
         </w:rPr>
         <w:t>抓取的任务，此种任务只是更新代理，不会涉及注册的账号。</w:t>
+      </w:r>
+    </w:p>
+    <w:p>
+      <w:pPr>
+        <w:pStyle w:val="a3"/>
+        <w:numPr>
+          <w:ilvl w:val="1"/>
+          <w:numId w:val="1"/>
+        </w:numPr>
+        <w:ind w:firstLineChars="0"/>
+        <w:rPr>
+          <w:rFonts w:hint="eastAsia"/>
+        </w:rPr>
+      </w:pPr>
+      <w:r>
+        <w:rPr>
+          <w:rFonts w:hint="eastAsia"/>
+        </w:rPr>
+        <w:t>微博账号的更新</w:t>
+      </w:r>
+    </w:p>
+    <w:p>
+      <w:pPr>
+        <w:pStyle w:val="a3"/>
+        <w:ind w:left="720" w:firstLineChars="0" w:firstLine="0"/>
+      </w:pPr>
+      <w:r>
+        <w:rPr>
+          <w:rFonts w:hint="eastAsia"/>
+        </w:rPr>
+        <w:t>有些账号需要不断更新粉丝关注以及</w:t>
+      </w:r>
+      <w:r>
+        <w:rPr>
+          <w:rFonts w:hint="eastAsia"/>
+        </w:rPr>
+        <w:t>账号本身的信息，可以通过</w:t>
+      </w:r>
+      <w:r>
+        <w:rPr>
+          <w:rFonts w:hint="eastAsia"/>
+        </w:rPr>
+        <w:t>API</w:t>
+      </w:r>
+      <w:r>
+        <w:rPr>
+          <w:rFonts w:hint="eastAsia"/>
+        </w:rPr>
+        <w:t>进行更新。</w:t>
       </w:r>
     </w:p>
     <w:p>
@@ -2098,7 +1935,6 @@
         </w:numPr>
         <w:ind w:firstLineChars="0"/>
         <w:rPr>
-          <w:rFonts w:hint="eastAsia"/>
           <w:b/>
         </w:rPr>
       </w:pPr>
@@ -2113,12 +1949,302 @@
     <w:p>
       <w:pPr>
         <w:pStyle w:val="a3"/>
-        <w:ind w:left="357" w:firstLine="422"/>
-        <w:rPr>
-          <w:rFonts w:hint="eastAsia"/>
-          <w:b/>
-        </w:rPr>
-      </w:pPr>
+        <w:numPr>
+          <w:ilvl w:val="1"/>
+          <w:numId w:val="1"/>
+        </w:numPr>
+        <w:ind w:firstLineChars="0"/>
+        <w:rPr>
+          <w:rFonts w:hint="eastAsia"/>
+        </w:rPr>
+      </w:pPr>
+      <w:r>
+        <w:rPr>
+          <w:rFonts w:hint="eastAsia"/>
+        </w:rPr>
+        <w:t>抓取微博的存储</w:t>
+      </w:r>
+    </w:p>
+    <w:p>
+      <w:pPr>
+        <w:pStyle w:val="a3"/>
+        <w:ind w:left="357"/>
+        <w:rPr>
+          <w:rFonts w:hint="eastAsia"/>
+        </w:rPr>
+      </w:pPr>
+      <w:r>
+        <w:rPr>
+          <w:rFonts w:hint="eastAsia"/>
+        </w:rPr>
+        <w:t>抓取的微博</w:t>
+      </w:r>
+      <w:r>
+        <w:rPr>
+          <w:rFonts w:hint="eastAsia"/>
+        </w:rPr>
+        <w:t>存入</w:t>
+      </w:r>
+      <w:proofErr w:type="spellStart"/>
+      <w:r>
+        <w:rPr>
+          <w:rFonts w:hint="eastAsia"/>
+        </w:rPr>
+        <w:t>Hbase</w:t>
+      </w:r>
+      <w:proofErr w:type="spellEnd"/>
+      <w:r>
+        <w:rPr>
+          <w:rFonts w:hint="eastAsia"/>
+        </w:rPr>
+        <w:t>中，同时插入到更新表</w:t>
+      </w:r>
+      <w:r>
+        <w:rPr>
+          <w:rFonts w:hint="eastAsia"/>
+        </w:rPr>
+        <w:t>（</w:t>
+      </w:r>
+      <w:proofErr w:type="spellStart"/>
+      <w:r>
+        <w:rPr>
+          <w:rFonts w:hint="eastAsia"/>
+        </w:rPr>
+        <w:t>mongodb</w:t>
+      </w:r>
+      <w:proofErr w:type="spellEnd"/>
+      <w:r>
+        <w:rPr>
+          <w:rFonts w:hint="eastAsia"/>
+        </w:rPr>
+        <w:t>）</w:t>
+      </w:r>
+      <w:r>
+        <w:rPr>
+          <w:rFonts w:hint="eastAsia"/>
+        </w:rPr>
+        <w:t>，更新表中不包括微博的内容</w:t>
+      </w:r>
+      <w:r>
+        <w:rPr>
+          <w:rFonts w:hint="eastAsia"/>
+        </w:rPr>
+        <w:t>，只包括</w:t>
+      </w:r>
+      <w:r>
+        <w:rPr>
+          <w:rFonts w:hint="eastAsia"/>
+        </w:rPr>
+        <w:t>微博</w:t>
+      </w:r>
+      <w:r>
+        <w:rPr>
+          <w:rFonts w:hint="eastAsia"/>
+        </w:rPr>
+        <w:t>ID</w:t>
+      </w:r>
+      <w:r>
+        <w:rPr>
+          <w:rFonts w:hint="eastAsia"/>
+        </w:rPr>
+        <w:t>、转发数、评论数、作者</w:t>
+      </w:r>
+      <w:r>
+        <w:rPr>
+          <w:rFonts w:hint="eastAsia"/>
+        </w:rPr>
+        <w:t>ID</w:t>
+      </w:r>
+      <w:r>
+        <w:rPr>
+          <w:rFonts w:hint="eastAsia"/>
+        </w:rPr>
+        <w:t>、是否原创、</w:t>
+      </w:r>
+      <w:r>
+        <w:rPr>
+          <w:rFonts w:hint="eastAsia"/>
+        </w:rPr>
+        <w:t>平台信息、发布时间、插入时间、更新时间、</w:t>
+      </w:r>
+      <w:r>
+        <w:rPr>
+          <w:rFonts w:hint="eastAsia"/>
+        </w:rPr>
+        <w:t>所属搜索条件等信息。</w:t>
+      </w:r>
+    </w:p>
+    <w:p>
+      <w:pPr>
+        <w:pStyle w:val="a3"/>
+        <w:numPr>
+          <w:ilvl w:val="1"/>
+          <w:numId w:val="1"/>
+        </w:numPr>
+        <w:ind w:firstLineChars="0"/>
+        <w:rPr>
+          <w:rFonts w:hint="eastAsia"/>
+        </w:rPr>
+      </w:pPr>
+      <w:r>
+        <w:rPr>
+          <w:rFonts w:hint="eastAsia"/>
+        </w:rPr>
+        <w:lastRenderedPageBreak/>
+        <w:t>账号存储</w:t>
+      </w:r>
+    </w:p>
+    <w:p>
+      <w:pPr>
+        <w:pStyle w:val="a3"/>
+        <w:ind w:left="720" w:firstLineChars="0" w:firstLine="0"/>
+        <w:rPr>
+          <w:rFonts w:hint="eastAsia"/>
+        </w:rPr>
+      </w:pPr>
+      <w:r>
+        <w:rPr>
+          <w:rFonts w:hint="eastAsia"/>
+        </w:rPr>
+        <w:t>存入</w:t>
+      </w:r>
+      <w:proofErr w:type="spellStart"/>
+      <w:r>
+        <w:rPr>
+          <w:rFonts w:hint="eastAsia"/>
+        </w:rPr>
+        <w:t>mongodb</w:t>
+      </w:r>
+      <w:proofErr w:type="spellEnd"/>
+      <w:r>
+        <w:rPr>
+          <w:rFonts w:hint="eastAsia"/>
+        </w:rPr>
+        <w:t>中</w:t>
+      </w:r>
+    </w:p>
+    <w:p>
+      <w:pPr>
+        <w:pStyle w:val="a3"/>
+        <w:numPr>
+          <w:ilvl w:val="1"/>
+          <w:numId w:val="1"/>
+        </w:numPr>
+        <w:ind w:firstLineChars="0"/>
+        <w:rPr>
+          <w:rFonts w:hint="eastAsia"/>
+        </w:rPr>
+      </w:pPr>
+      <w:r>
+        <w:rPr>
+          <w:rFonts w:hint="eastAsia"/>
+        </w:rPr>
+        <w:t>账号关系存储</w:t>
+      </w:r>
+    </w:p>
+    <w:p>
+      <w:pPr>
+        <w:pStyle w:val="a3"/>
+        <w:ind w:left="720" w:firstLineChars="0" w:firstLine="0"/>
+        <w:rPr>
+          <w:rFonts w:hint="eastAsia"/>
+        </w:rPr>
+      </w:pPr>
+      <w:r>
+        <w:rPr>
+          <w:rFonts w:hint="eastAsia"/>
+        </w:rPr>
+        <w:t>存入</w:t>
+      </w:r>
+      <w:proofErr w:type="spellStart"/>
+      <w:r>
+        <w:rPr>
+          <w:rFonts w:hint="eastAsia"/>
+        </w:rPr>
+        <w:t>mongodb</w:t>
+      </w:r>
+      <w:proofErr w:type="spellEnd"/>
+      <w:r>
+        <w:rPr>
+          <w:rFonts w:hint="eastAsia"/>
+        </w:rPr>
+        <w:t>。</w:t>
+      </w:r>
+    </w:p>
+    <w:p>
+      <w:pPr>
+        <w:pStyle w:val="a3"/>
+        <w:numPr>
+          <w:ilvl w:val="1"/>
+          <w:numId w:val="1"/>
+        </w:numPr>
+        <w:ind w:firstLineChars="0"/>
+        <w:rPr>
+          <w:rFonts w:hint="eastAsia"/>
+        </w:rPr>
+      </w:pPr>
+      <w:r>
+        <w:rPr>
+          <w:rFonts w:hint="eastAsia"/>
+        </w:rPr>
+        <w:t>微博转发存储</w:t>
+      </w:r>
+    </w:p>
+    <w:p>
+      <w:pPr>
+        <w:pStyle w:val="a3"/>
+        <w:ind w:left="720" w:firstLineChars="0" w:firstLine="0"/>
+      </w:pPr>
+      <w:r>
+        <w:rPr>
+          <w:rFonts w:hint="eastAsia"/>
+        </w:rPr>
+        <w:t>存放微博</w:t>
+      </w:r>
+      <w:r>
+        <w:rPr>
+          <w:rFonts w:hint="eastAsia"/>
+        </w:rPr>
+        <w:t>ID</w:t>
+      </w:r>
+      <w:r>
+        <w:rPr>
+          <w:rFonts w:hint="eastAsia"/>
+        </w:rPr>
+        <w:t>与转发微博</w:t>
+      </w:r>
+      <w:r>
+        <w:rPr>
+          <w:rFonts w:hint="eastAsia"/>
+        </w:rPr>
+        <w:t>ID</w:t>
+      </w:r>
+      <w:r>
+        <w:rPr>
+          <w:rFonts w:hint="eastAsia"/>
+        </w:rPr>
+        <w:t>的队列对应关系</w:t>
+      </w:r>
+      <w:r>
+        <w:rPr>
+          <w:rFonts w:hint="eastAsia"/>
+        </w:rPr>
+        <w:t>，计划存入</w:t>
+      </w:r>
+      <w:proofErr w:type="spellStart"/>
+      <w:r>
+        <w:rPr>
+          <w:rFonts w:hint="eastAsia"/>
+        </w:rPr>
+        <w:t>mongodb</w:t>
+      </w:r>
+      <w:proofErr w:type="spellEnd"/>
+      <w:r>
+        <w:rPr>
+          <w:rFonts w:hint="eastAsia"/>
+        </w:rPr>
+        <w:t>中。</w:t>
+      </w:r>
     </w:p>
     <w:p>
       <w:pPr>
@@ -2129,6 +2255,7 @@
         </w:numPr>
         <w:ind w:firstLineChars="0"/>
         <w:rPr>
+          <w:rFonts w:hint="eastAsia"/>
           <w:b/>
         </w:rPr>
       </w:pPr>
@@ -2137,19 +2264,250 @@
           <w:rFonts w:hint="eastAsia"/>
           <w:b/>
         </w:rPr>
-        <w:t>监控系统</w:t>
+        <w:t>反扒策略</w:t>
+      </w:r>
+      <w:r>
+        <w:rPr>
+          <w:rFonts w:hint="eastAsia"/>
+          <w:b/>
+        </w:rPr>
+        <w:t>（稍微总结一下）</w:t>
       </w:r>
     </w:p>
     <w:p>
       <w:pPr>
         <w:pStyle w:val="a3"/>
         <w:ind w:left="357"/>
-      </w:pPr>
-      <w:r>
-        <w:rPr>
-          <w:rFonts w:hint="eastAsia"/>
-        </w:rPr>
-        <w:t>主要监控</w:t>
+        <w:rPr>
+          <w:rFonts w:hint="eastAsia"/>
+        </w:rPr>
+      </w:pPr>
+      <w:r>
+        <w:rPr>
+          <w:rFonts w:hint="eastAsia"/>
+        </w:rPr>
+        <w:t>大多的信息可以通过免费</w:t>
+      </w:r>
+      <w:r>
+        <w:rPr>
+          <w:rFonts w:hint="eastAsia"/>
+        </w:rPr>
+        <w:t>API</w:t>
+      </w:r>
+      <w:r>
+        <w:rPr>
+          <w:rFonts w:hint="eastAsia"/>
+        </w:rPr>
+        <w:t>获得，主要是一些需要通过页面搜索的功能面临被禁的问题。</w:t>
+      </w:r>
+    </w:p>
+    <w:p>
+      <w:pPr>
+        <w:pStyle w:val="a3"/>
+        <w:ind w:left="357"/>
+        <w:rPr>
+          <w:rFonts w:hint="eastAsia"/>
+        </w:rPr>
+      </w:pPr>
+      <w:r>
+        <w:rPr>
+          <w:rFonts w:hint="eastAsia"/>
+        </w:rPr>
+        <w:t>账号被封主要是指账号在页面操作时候出现要求输入验证码或绑定手机号激活的情况，主要原因如下：</w:t>
+      </w:r>
+    </w:p>
+    <w:p>
+      <w:pPr>
+        <w:pStyle w:val="a3"/>
+        <w:numPr>
+          <w:ilvl w:val="0"/>
+          <w:numId w:val="3"/>
+        </w:numPr>
+        <w:ind w:firstLineChars="0"/>
+        <w:rPr>
+          <w:rFonts w:hint="eastAsia"/>
+        </w:rPr>
+      </w:pPr>
+      <w:r>
+        <w:rPr>
+          <w:rFonts w:hint="eastAsia"/>
+        </w:rPr>
+        <w:t>一个账号在非常规</w:t>
+      </w:r>
+      <w:proofErr w:type="spellStart"/>
+      <w:r>
+        <w:rPr>
+          <w:rFonts w:hint="eastAsia"/>
+        </w:rPr>
+        <w:t>ip</w:t>
+      </w:r>
+      <w:proofErr w:type="spellEnd"/>
+      <w:r>
+        <w:rPr>
+          <w:rFonts w:hint="eastAsia"/>
+        </w:rPr>
+        <w:t>经常出现，例如以前曾经使用过国外的</w:t>
+      </w:r>
+      <w:proofErr w:type="spellStart"/>
+      <w:r>
+        <w:rPr>
+          <w:rFonts w:hint="eastAsia"/>
+        </w:rPr>
+        <w:t>ip</w:t>
+      </w:r>
+      <w:proofErr w:type="spellEnd"/>
+      <w:r>
+        <w:rPr>
+          <w:rFonts w:hint="eastAsia"/>
+        </w:rPr>
+        <w:t>资源，其上微博账号出验证码</w:t>
+      </w:r>
+      <w:r>
+        <w:rPr>
+          <w:rFonts w:hint="eastAsia"/>
+        </w:rPr>
+        <w:t>/</w:t>
+      </w:r>
+      <w:r>
+        <w:rPr>
+          <w:rFonts w:hint="eastAsia"/>
+        </w:rPr>
+        <w:t>手机激活的概率要比国内大得多</w:t>
+      </w:r>
+    </w:p>
+    <w:p>
+      <w:pPr>
+        <w:pStyle w:val="a3"/>
+        <w:numPr>
+          <w:ilvl w:val="0"/>
+          <w:numId w:val="3"/>
+        </w:numPr>
+        <w:ind w:firstLineChars="0"/>
+        <w:rPr>
+          <w:rFonts w:hint="eastAsia"/>
+        </w:rPr>
+      </w:pPr>
+      <w:r>
+        <w:t>微博账号写操作频繁容易出验证码</w:t>
+      </w:r>
+      <w:r>
+        <w:t>/</w:t>
+      </w:r>
+      <w:r>
+        <w:t>手机激活，最早做微博账号自动运营时，每天定时会发若干微博，被搞的概率比读操作要高得多；甚至出现永久被封的状况</w:t>
+      </w:r>
+    </w:p>
+    <w:p>
+      <w:pPr>
+        <w:pStyle w:val="a3"/>
+        <w:numPr>
+          <w:ilvl w:val="0"/>
+          <w:numId w:val="3"/>
+        </w:numPr>
+        <w:ind w:firstLineChars="0"/>
+        <w:rPr>
+          <w:rFonts w:hint="eastAsia"/>
+        </w:rPr>
+      </w:pPr>
+      <w:r>
+        <w:rPr>
+          <w:rFonts w:hint="eastAsia"/>
+        </w:rPr>
+        <w:t>在做微博搜索时，不恰当的操作（例如读得太频繁、</w:t>
+      </w:r>
+      <w:proofErr w:type="spellStart"/>
+      <w:r>
+        <w:rPr>
+          <w:rFonts w:hint="eastAsia"/>
+        </w:rPr>
+        <w:t>ip</w:t>
+      </w:r>
+      <w:proofErr w:type="spellEnd"/>
+      <w:r>
+        <w:rPr>
+          <w:rFonts w:hint="eastAsia"/>
+        </w:rPr>
+        <w:t>使用不当，但并没有定量的标准）容易导致账号出问题</w:t>
+      </w:r>
+    </w:p>
+    <w:p>
+      <w:pPr>
+        <w:pStyle w:val="a3"/>
+        <w:numPr>
+          <w:ilvl w:val="0"/>
+          <w:numId w:val="3"/>
+        </w:numPr>
+        <w:ind w:firstLineChars="0"/>
+      </w:pPr>
+      <w:r>
+        <w:rPr>
+          <w:rFonts w:hint="eastAsia"/>
+        </w:rPr>
+        <w:t>如果一个</w:t>
+      </w:r>
+      <w:proofErr w:type="spellStart"/>
+      <w:r>
+        <w:rPr>
+          <w:rFonts w:hint="eastAsia"/>
+        </w:rPr>
+        <w:t>ip</w:t>
+      </w:r>
+      <w:proofErr w:type="spellEnd"/>
+      <w:r>
+        <w:rPr>
+          <w:rFonts w:hint="eastAsia"/>
+        </w:rPr>
+        <w:t>出现的异常次数太多，</w:t>
+      </w:r>
+      <w:proofErr w:type="spellStart"/>
+      <w:r>
+        <w:rPr>
+          <w:rFonts w:hint="eastAsia"/>
+        </w:rPr>
+        <w:t>ip</w:t>
+      </w:r>
+      <w:proofErr w:type="spellEnd"/>
+      <w:r>
+        <w:rPr>
+          <w:rFonts w:hint="eastAsia"/>
+        </w:rPr>
+        <w:t>会永久被封</w:t>
+      </w:r>
+      <w:r>
+        <w:rPr>
+          <w:rFonts w:hint="eastAsia"/>
+        </w:rPr>
+        <w:t>。</w:t>
+      </w:r>
+    </w:p>
+    <w:p>
+      <w:pPr>
+        <w:pStyle w:val="a3"/>
+        <w:ind w:left="357"/>
+        <w:rPr>
+          <w:rFonts w:hint="eastAsia"/>
+        </w:rPr>
+      </w:pPr>
+    </w:p>
+    <w:p>
+      <w:pPr>
+        <w:pStyle w:val="a3"/>
+        <w:ind w:left="357"/>
+        <w:rPr>
+          <w:rFonts w:hint="eastAsia"/>
+        </w:rPr>
+      </w:pPr>
+      <w:r>
+        <w:rPr>
+          <w:rFonts w:hint="eastAsia"/>
+        </w:rPr>
+        <w:t>API</w:t>
+      </w:r>
+      <w:r>
+        <w:rPr>
+          <w:rFonts w:hint="eastAsia"/>
+        </w:rPr>
+        <w:t>的操作主要通过</w:t>
       </w:r>
       <w:r>
         <w:rPr>
@@ -2161,13 +2519,22 @@
         <w:rPr>
           <w:rFonts w:hint="eastAsia"/>
         </w:rPr>
-        <w:t>被封的情况</w:t>
-      </w:r>
-      <w:r>
-        <w:rPr>
-          <w:rFonts w:hint="eastAsia"/>
-        </w:rPr>
-        <w:t>，被封的</w:t>
+        <w:t>的操作次数来限制，这个可以参考新浪文档，一般不会永久封掉，只会在一段时间内限制访问。</w:t>
+      </w:r>
+    </w:p>
+    <w:p>
+      <w:pPr>
+        <w:pStyle w:val="a3"/>
+        <w:ind w:left="357"/>
+        <w:rPr>
+          <w:rFonts w:hint="eastAsia"/>
+        </w:rPr>
+      </w:pPr>
+      <w:r>
+        <w:rPr>
+          <w:rFonts w:hint="eastAsia"/>
+        </w:rPr>
+        <w:t>现在反扒的主要策略是绑定账号和</w:t>
       </w:r>
       <w:r>
         <w:rPr>
@@ -2179,19 +2546,13 @@
         <w:rPr>
           <w:rFonts w:hint="eastAsia"/>
         </w:rPr>
-        <w:t>在数据库中打上标记</w:t>
-      </w:r>
-      <w:r>
-        <w:rPr>
-          <w:rFonts w:hint="eastAsia"/>
-        </w:rPr>
-        <w:t>，监控系统检测到被封的情况，通过短信</w:t>
-      </w:r>
-      <w:r>
-        <w:rPr>
-          <w:rFonts w:hint="eastAsia"/>
-        </w:rPr>
-        <w:t>等方式发给相应人员进行解封；这里需要开发一个使用简单的解封系统，因为如果</w:t>
+        <w:t>，尽量模拟自然人的操作去页面搜索。</w:t>
+      </w:r>
+      <w:r>
+        <w:rPr>
+          <w:rFonts w:hint="eastAsia"/>
+        </w:rPr>
+        <w:t>账号和</w:t>
       </w:r>
       <w:r>
         <w:rPr>
@@ -2203,7 +2564,31 @@
         <w:rPr>
           <w:rFonts w:hint="eastAsia"/>
         </w:rPr>
-        <w:t>被封很可能是普遍的事件，所使用的</w:t>
+        <w:t>初始化是指定分配给各个</w:t>
+      </w:r>
+      <w:r>
+        <w:rPr>
+          <w:rFonts w:hint="eastAsia"/>
+        </w:rPr>
+        <w:t>Worker</w:t>
+      </w:r>
+      <w:r>
+        <w:rPr>
+          <w:rFonts w:hint="eastAsia"/>
+        </w:rPr>
+        <w:t>使用，状态存在数据库中，</w:t>
+      </w:r>
+      <w:r>
+        <w:rPr>
+          <w:rFonts w:hint="eastAsia"/>
+        </w:rPr>
+        <w:t>Worker</w:t>
+      </w:r>
+      <w:r>
+        <w:rPr>
+          <w:rFonts w:hint="eastAsia"/>
+        </w:rPr>
+        <w:t>初始化时候从数据库中读取账号</w:t>
       </w:r>
       <w:r>
         <w:rPr>
@@ -2215,7 +2600,7 @@
         <w:rPr>
           <w:rFonts w:hint="eastAsia"/>
         </w:rPr>
-        <w:t>可能在一段时间内会统一被封掉。</w:t>
+        <w:t>信息。</w:t>
       </w:r>
     </w:p>
     <w:p>
@@ -2235,7 +2620,7 @@
           <w:rFonts w:hint="eastAsia"/>
           <w:b/>
         </w:rPr>
-        <w:t>反扒策略</w:t>
+        <w:t>监控系统</w:t>
       </w:r>
     </w:p>
     <w:p>
@@ -2247,51 +2632,123 @@
         <w:rPr>
           <w:rFonts w:hint="eastAsia"/>
         </w:rPr>
-        <w:t>因为用户隐私设置的原因，个人账号的信息很难从网页中获取完整数据</w:t>
-      </w:r>
-      <w:r>
-        <w:rPr>
-          <w:rFonts w:hint="eastAsia"/>
-        </w:rPr>
-        <w:t>，最好是使用</w:t>
-      </w:r>
-      <w:r>
-        <w:rPr>
-          <w:rFonts w:hint="eastAsia"/>
-        </w:rPr>
-        <w:t>API</w:t>
-      </w:r>
-      <w:r>
-        <w:rPr>
-          <w:rFonts w:hint="eastAsia"/>
-        </w:rPr>
-        <w:t>抓取，另外现在</w:t>
-      </w:r>
-      <w:r>
-        <w:rPr>
-          <w:rFonts w:hint="eastAsia"/>
-        </w:rPr>
-        <w:t>API</w:t>
-      </w:r>
-      <w:r>
-        <w:rPr>
-          <w:rFonts w:hint="eastAsia"/>
-        </w:rPr>
-        <w:t>中不提供用户年龄信息，需要和新</w:t>
-      </w:r>
-      <w:proofErr w:type="gramStart"/>
-      <w:r>
-        <w:rPr>
-          <w:rFonts w:hint="eastAsia"/>
-        </w:rPr>
-        <w:t>浪进行</w:t>
-      </w:r>
-      <w:proofErr w:type="gramEnd"/>
-      <w:r>
-        <w:rPr>
-          <w:rFonts w:hint="eastAsia"/>
-        </w:rPr>
-        <w:t>协商。</w:t>
+        <w:t>主要监控</w:t>
+      </w:r>
+      <w:r>
+        <w:rPr>
+          <w:rFonts w:hint="eastAsia"/>
+        </w:rPr>
+        <w:t>IP</w:t>
+      </w:r>
+      <w:r>
+        <w:rPr>
+          <w:rFonts w:hint="eastAsia"/>
+        </w:rPr>
+        <w:t>被封的情况</w:t>
+      </w:r>
+      <w:r>
+        <w:rPr>
+          <w:rFonts w:hint="eastAsia"/>
+        </w:rPr>
+        <w:t>，</w:t>
+      </w:r>
+      <w:r>
+        <w:rPr>
+          <w:rFonts w:hint="eastAsia"/>
+        </w:rPr>
+        <w:t>现象是账号在此</w:t>
+      </w:r>
+      <w:r>
+        <w:rPr>
+          <w:rFonts w:hint="eastAsia"/>
+        </w:rPr>
+        <w:t>IP</w:t>
+      </w:r>
+      <w:r>
+        <w:rPr>
+          <w:rFonts w:hint="eastAsia"/>
+        </w:rPr>
+        <w:t>上访问微博需要输入验证码或要绑定手机激活，</w:t>
+      </w:r>
+      <w:r>
+        <w:rPr>
+          <w:rFonts w:hint="eastAsia"/>
+        </w:rPr>
+        <w:t>当爬虫发现这些信息时候，</w:t>
+      </w:r>
+      <w:r>
+        <w:rPr>
+          <w:rFonts w:hint="eastAsia"/>
+        </w:rPr>
+        <w:t>将</w:t>
+      </w:r>
+      <w:r>
+        <w:rPr>
+          <w:rFonts w:hint="eastAsia"/>
+        </w:rPr>
+        <w:t>被封的</w:t>
+      </w:r>
+      <w:r>
+        <w:rPr>
+          <w:rFonts w:hint="eastAsia"/>
+        </w:rPr>
+        <w:t>IP</w:t>
+      </w:r>
+      <w:r>
+        <w:rPr>
+          <w:rFonts w:hint="eastAsia"/>
+        </w:rPr>
+        <w:t>和账号信息</w:t>
+      </w:r>
+      <w:r>
+        <w:rPr>
+          <w:rFonts w:hint="eastAsia"/>
+        </w:rPr>
+        <w:t>在数据库中打上标记</w:t>
+      </w:r>
+      <w:r>
+        <w:rPr>
+          <w:rFonts w:hint="eastAsia"/>
+        </w:rPr>
+        <w:t>。</w:t>
+      </w:r>
+      <w:bookmarkStart w:id="0" w:name="_GoBack"/>
+      <w:bookmarkEnd w:id="0"/>
+      <w:r>
+        <w:rPr>
+          <w:rFonts w:hint="eastAsia"/>
+        </w:rPr>
+        <w:t>监控系统检测到被封的情况，通过短信</w:t>
+      </w:r>
+      <w:r>
+        <w:rPr>
+          <w:rFonts w:hint="eastAsia"/>
+        </w:rPr>
+        <w:t>等方式发给相应人员进行解封；这里需要开发一个使用简单的解封系统，因为如果</w:t>
+      </w:r>
+      <w:r>
+        <w:rPr>
+          <w:rFonts w:hint="eastAsia"/>
+        </w:rPr>
+        <w:t>IP</w:t>
+      </w:r>
+      <w:r>
+        <w:rPr>
+          <w:rFonts w:hint="eastAsia"/>
+        </w:rPr>
+        <w:t>被封很可能是普遍的事件，所使用的</w:t>
+      </w:r>
+      <w:r>
+        <w:rPr>
+          <w:rFonts w:hint="eastAsia"/>
+        </w:rPr>
+        <w:t>IP</w:t>
+      </w:r>
+      <w:r>
+        <w:rPr>
+          <w:rFonts w:hint="eastAsia"/>
+        </w:rPr>
+        <w:t>可能在一段时间内会统一被封掉。</w:t>
       </w:r>
     </w:p>
     <w:sectPr>
@@ -2307,6 +2764,178 @@
 <file path=word/numbering.xml><?xml version="1.0" encoding="utf-8"?>
 <w:numbering xmlns:wpc="http://schemas.microsoft.com/office/word/2010/wordprocessingCanvas" xmlns:mc="http://schemas.openxmlformats.org/markup-compatibility/2006" xmlns:o="urn:schemas-microsoft-com:office:office" xmlns:r="http://schemas.openxmlformats.org/officeDocument/2006/relationships" xmlns:m="http://schemas.openxmlformats.org/officeDocument/2006/math" xmlns:v="urn:schemas-microsoft-com:vml" xmlns:wp14="http://schemas.microsoft.com/office/word/2010/wordprocessingDrawing" xmlns:wp="http://schemas.openxmlformats.org/drawingml/2006/wordprocessingDrawing" xmlns:w10="urn:schemas-microsoft-com:office:word" xmlns:w="http://schemas.openxmlformats.org/wordprocessingml/2006/main" xmlns:w14="http://schemas.microsoft.com/office/word/2010/wordml" xmlns:wpg="http://schemas.microsoft.com/office/word/2010/wordprocessingGroup" xmlns:wpi="http://schemas.microsoft.com/office/word/2010/wordprocessingInk" xmlns:wne="http://schemas.microsoft.com/office/word/2006/wordml" xmlns:wps="http://schemas.microsoft.com/office/word/2010/wordprocessingShape" mc:Ignorable="w14 wp14">
   <w:abstractNum w:abstractNumId="0">
+    <w:nsid w:val="00C24D56"/>
+    <w:multiLevelType w:val="hybridMultilevel"/>
+    <w:tmpl w:val="25DA62C4"/>
+    <w:lvl w:ilvl="0" w:tplc="0409000F">
+      <w:start w:val="1"/>
+      <w:numFmt w:val="decimal"/>
+      <w:lvlText w:val="%1."/>
+      <w:lvlJc w:val="left"/>
+      <w:pPr>
+        <w:ind w:left="1197" w:hanging="420"/>
+      </w:pPr>
+    </w:lvl>
+    <w:lvl w:ilvl="1" w:tplc="04090019" w:tentative="1">
+      <w:start w:val="1"/>
+      <w:numFmt w:val="lowerLetter"/>
+      <w:lvlText w:val="%2)"/>
+      <w:lvlJc w:val="left"/>
+      <w:pPr>
+        <w:ind w:left="1617" w:hanging="420"/>
+      </w:pPr>
+    </w:lvl>
+    <w:lvl w:ilvl="2" w:tplc="0409001B" w:tentative="1">
+      <w:start w:val="1"/>
+      <w:numFmt w:val="lowerRoman"/>
+      <w:lvlText w:val="%3."/>
+      <w:lvlJc w:val="right"/>
+      <w:pPr>
+        <w:ind w:left="2037" w:hanging="420"/>
+      </w:pPr>
+    </w:lvl>
+    <w:lvl w:ilvl="3" w:tplc="0409000F" w:tentative="1">
+      <w:start w:val="1"/>
+      <w:numFmt w:val="decimal"/>
+      <w:lvlText w:val="%4."/>
+      <w:lvlJc w:val="left"/>
+      <w:pPr>
+        <w:ind w:left="2457" w:hanging="420"/>
+      </w:pPr>
+    </w:lvl>
+    <w:lvl w:ilvl="4" w:tplc="04090019" w:tentative="1">
+      <w:start w:val="1"/>
+      <w:numFmt w:val="lowerLetter"/>
+      <w:lvlText w:val="%5)"/>
+      <w:lvlJc w:val="left"/>
+      <w:pPr>
+        <w:ind w:left="2877" w:hanging="420"/>
+      </w:pPr>
+    </w:lvl>
+    <w:lvl w:ilvl="5" w:tplc="0409001B" w:tentative="1">
+      <w:start w:val="1"/>
+      <w:numFmt w:val="lowerRoman"/>
+      <w:lvlText w:val="%6."/>
+      <w:lvlJc w:val="right"/>
+      <w:pPr>
+        <w:ind w:left="3297" w:hanging="420"/>
+      </w:pPr>
+    </w:lvl>
+    <w:lvl w:ilvl="6" w:tplc="0409000F" w:tentative="1">
+      <w:start w:val="1"/>
+      <w:numFmt w:val="decimal"/>
+      <w:lvlText w:val="%7."/>
+      <w:lvlJc w:val="left"/>
+      <w:pPr>
+        <w:ind w:left="3717" w:hanging="420"/>
+      </w:pPr>
+    </w:lvl>
+    <w:lvl w:ilvl="7" w:tplc="04090019" w:tentative="1">
+      <w:start w:val="1"/>
+      <w:numFmt w:val="lowerLetter"/>
+      <w:lvlText w:val="%8)"/>
+      <w:lvlJc w:val="left"/>
+      <w:pPr>
+        <w:ind w:left="4137" w:hanging="420"/>
+      </w:pPr>
+    </w:lvl>
+    <w:lvl w:ilvl="8" w:tplc="0409001B" w:tentative="1">
+      <w:start w:val="1"/>
+      <w:numFmt w:val="lowerRoman"/>
+      <w:lvlText w:val="%9."/>
+      <w:lvlJc w:val="right"/>
+      <w:pPr>
+        <w:ind w:left="4557" w:hanging="420"/>
+      </w:pPr>
+    </w:lvl>
+  </w:abstractNum>
+  <w:abstractNum w:abstractNumId="1">
+    <w:nsid w:val="58602594"/>
+    <w:multiLevelType w:val="hybridMultilevel"/>
+    <w:tmpl w:val="4AFC38D2"/>
+    <w:lvl w:ilvl="0" w:tplc="0409000F">
+      <w:start w:val="1"/>
+      <w:numFmt w:val="decimal"/>
+      <w:lvlText w:val="%1."/>
+      <w:lvlJc w:val="left"/>
+      <w:pPr>
+        <w:ind w:left="1197" w:hanging="420"/>
+      </w:pPr>
+    </w:lvl>
+    <w:lvl w:ilvl="1" w:tplc="04090019" w:tentative="1">
+      <w:start w:val="1"/>
+      <w:numFmt w:val="lowerLetter"/>
+      <w:lvlText w:val="%2)"/>
+      <w:lvlJc w:val="left"/>
+      <w:pPr>
+        <w:ind w:left="1617" w:hanging="420"/>
+      </w:pPr>
+    </w:lvl>
+    <w:lvl w:ilvl="2" w:tplc="0409001B" w:tentative="1">
+      <w:start w:val="1"/>
+      <w:numFmt w:val="lowerRoman"/>
+      <w:lvlText w:val="%3."/>
+      <w:lvlJc w:val="right"/>
+      <w:pPr>
+        <w:ind w:left="2037" w:hanging="420"/>
+      </w:pPr>
+    </w:lvl>
+    <w:lvl w:ilvl="3" w:tplc="0409000F" w:tentative="1">
+      <w:start w:val="1"/>
+      <w:numFmt w:val="decimal"/>
+      <w:lvlText w:val="%4."/>
+      <w:lvlJc w:val="left"/>
+      <w:pPr>
+        <w:ind w:left="2457" w:hanging="420"/>
+      </w:pPr>
+    </w:lvl>
+    <w:lvl w:ilvl="4" w:tplc="04090019" w:tentative="1">
+      <w:start w:val="1"/>
+      <w:numFmt w:val="lowerLetter"/>
+      <w:lvlText w:val="%5)"/>
+      <w:lvlJc w:val="left"/>
+      <w:pPr>
+        <w:ind w:left="2877" w:hanging="420"/>
+      </w:pPr>
+    </w:lvl>
+    <w:lvl w:ilvl="5" w:tplc="0409001B" w:tentative="1">
+      <w:start w:val="1"/>
+      <w:numFmt w:val="lowerRoman"/>
+      <w:lvlText w:val="%6."/>
+      <w:lvlJc w:val="right"/>
+      <w:pPr>
+        <w:ind w:left="3297" w:hanging="420"/>
+      </w:pPr>
+    </w:lvl>
+    <w:lvl w:ilvl="6" w:tplc="0409000F" w:tentative="1">
+      <w:start w:val="1"/>
+      <w:numFmt w:val="decimal"/>
+      <w:lvlText w:val="%7."/>
+      <w:lvlJc w:val="left"/>
+      <w:pPr>
+        <w:ind w:left="3717" w:hanging="420"/>
+      </w:pPr>
+    </w:lvl>
+    <w:lvl w:ilvl="7" w:tplc="04090019" w:tentative="1">
+      <w:start w:val="1"/>
+      <w:numFmt w:val="lowerLetter"/>
+      <w:lvlText w:val="%8)"/>
+      <w:lvlJc w:val="left"/>
+      <w:pPr>
+        <w:ind w:left="4137" w:hanging="420"/>
+      </w:pPr>
+    </w:lvl>
+    <w:lvl w:ilvl="8" w:tplc="0409001B" w:tentative="1">
+      <w:start w:val="1"/>
+      <w:numFmt w:val="lowerRoman"/>
+      <w:lvlText w:val="%9."/>
+      <w:lvlJc w:val="right"/>
+      <w:pPr>
+        <w:ind w:left="4557" w:hanging="420"/>
+      </w:pPr>
+    </w:lvl>
+  </w:abstractNum>
+  <w:abstractNum w:abstractNumId="2">
     <w:nsid w:val="6A533296"/>
     <w:multiLevelType w:val="multilevel"/>
     <w:tmpl w:val="D6D89998"/>
@@ -2428,7 +3057,13 @@
     </w:lvl>
   </w:abstractNum>
   <w:num w:numId="1">
+    <w:abstractNumId w:val="2"/>
+  </w:num>
+  <w:num w:numId="2">
     <w:abstractNumId w:val="0"/>
+  </w:num>
+  <w:num w:numId="3">
+    <w:abstractNumId w:val="1"/>
   </w:num>
 </w:numbering>
 </file>
@@ -3195,7 +3830,7 @@
 </file>
 
 <file path=customXml/itemProps1.xml><?xml version="1.0" encoding="utf-8"?>
-<ds:datastoreItem xmlns:ds="http://schemas.openxmlformats.org/officeDocument/2006/customXml" ds:itemID="{34212220-2779-47A9-9DC1-5FE20FD0DEEF}">
+<ds:datastoreItem xmlns:ds="http://schemas.openxmlformats.org/officeDocument/2006/customXml" ds:itemID="{966C7523-E7D5-4B74-BCF5-6F05B54804B6}">
   <ds:schemaRefs>
     <ds:schemaRef ds:uri="http://schemas.openxmlformats.org/officeDocument/2006/bibliography"/>
   </ds:schemaRefs>
